--- a/templates/rmd-myriad-minion-reference.docx
+++ b/templates/rmd-myriad-minion-reference.docx
@@ -1,138 +1,136 @@
 
 <file path=word/document.xml><?xml version="1.0" encoding="utf-8"?>
-<w:document xmlns:wpc="http://schemas.microsoft.com/office/word/2010/wordprocessingCanvas" xmlns:mo="http://schemas.microsoft.com/office/mac/office/2008/main" xmlns:mc="http://schemas.openxmlformats.org/markup-compatibility/2006" xmlns:mv="urn:schemas-microsoft-com:mac:vml" xmlns:o="urn:schemas-microsoft-com:office:office" xmlns:r="http://schemas.openxmlformats.org/officeDocument/2006/relationships" xmlns:m="http://schemas.openxmlformats.org/officeDocument/2006/math" xmlns:v="urn:schemas-microsoft-com:vml" xmlns:wp14="http://schemas.microsoft.com/office/word/2010/wordprocessingDrawing" xmlns:wp="http://schemas.openxmlformats.org/drawingml/2006/wordprocessingDrawing" xmlns:w10="urn:schemas-microsoft-com:office:word" xmlns:w="http://schemas.openxmlformats.org/wordprocessingml/2006/main" xmlns:w14="http://schemas.microsoft.com/office/word/2010/wordml" xmlns:w15="http://schemas.microsoft.com/office/word/2012/wordml" xmlns:wpg="http://schemas.microsoft.com/office/word/2010/wordprocessingGroup" xmlns:wpi="http://schemas.microsoft.com/office/word/2010/wordprocessingInk" xmlns:wne="http://schemas.microsoft.com/office/word/2006/wordml" xmlns:wps="http://schemas.microsoft.com/office/word/2010/wordprocessingShape" mc:Ignorable="w14 w15 wp14">
+<w:document xmlns:wpc="http://schemas.microsoft.com/office/word/2010/wordprocessingCanvas" xmlns:cx="http://schemas.microsoft.com/office/drawing/2014/chartex" xmlns:cx1="http://schemas.microsoft.com/office/drawing/2015/9/8/chartex" xmlns:cx2="http://schemas.microsoft.com/office/drawing/2015/10/21/chartex" xmlns:cx3="http://schemas.microsoft.com/office/drawing/2016/5/9/chartex" xmlns:cx4="http://schemas.microsoft.com/office/drawing/2016/5/10/chartex" xmlns:cx5="http://schemas.microsoft.com/office/drawing/2016/5/11/chartex" xmlns:cx6="http://schemas.microsoft.com/office/drawing/2016/5/12/chartex" xmlns:cx7="http://schemas.microsoft.com/office/drawing/2016/5/13/chartex" xmlns:cx8="http://schemas.microsoft.com/office/drawing/2016/5/14/chartex" xmlns:mc="http://schemas.openxmlformats.org/markup-compatibility/2006" xmlns:aink="http://schemas.microsoft.com/office/drawing/2016/ink" xmlns:am3d="http://schemas.microsoft.com/office/drawing/2017/model3d" xmlns:o="urn:schemas-microsoft-com:office:office" xmlns:r="http://schemas.openxmlformats.org/officeDocument/2006/relationships" xmlns:m="http://schemas.openxmlformats.org/officeDocument/2006/math" xmlns:v="urn:schemas-microsoft-com:vml" xmlns:wp14="http://schemas.microsoft.com/office/word/2010/wordprocessingDrawing" xmlns:wp="http://schemas.openxmlformats.org/drawingml/2006/wordprocessingDrawing" xmlns:w10="urn:schemas-microsoft-com:office:word" xmlns:w="http://schemas.openxmlformats.org/wordprocessingml/2006/main" xmlns:w14="http://schemas.microsoft.com/office/word/2010/wordml" xmlns:w15="http://schemas.microsoft.com/office/word/2012/wordml" xmlns:w16cid="http://schemas.microsoft.com/office/word/2016/wordml/cid" xmlns:w16se="http://schemas.microsoft.com/office/word/2015/wordml/symex" xmlns:wpg="http://schemas.microsoft.com/office/word/2010/wordprocessingGroup" xmlns:wpi="http://schemas.microsoft.com/office/word/2010/wordprocessingInk" xmlns:wne="http://schemas.microsoft.com/office/word/2006/wordml" xmlns:wps="http://schemas.microsoft.com/office/word/2010/wordprocessingShape" mc:Ignorable="w14 w15 w16se w16cid wp14">
   <w:body>
     <w:p>
       <w:pPr>
         <w:pStyle w:val="Title"/>
       </w:pPr>
       <w:r>
-        <w:t xml:space="preserve"> Title </w:t>
-      </w:r>
-      <w:bookmarkStart w:id="0" w:name="_GoBack"/>
+        <w:t xml:space="preserve">Title </w:t>
+      </w:r>
+    </w:p>
+    <w:p>
+      <w:pPr>
+        <w:pStyle w:val="Subtitle"/>
+      </w:pPr>
+      <w:r>
+        <w:t xml:space="preserve">Subtitle </w:t>
+      </w:r>
+    </w:p>
+    <w:p>
+      <w:pPr>
+        <w:pStyle w:val="Author"/>
+      </w:pPr>
+      <w:r>
+        <w:t xml:space="preserve">Author </w:t>
+      </w:r>
+    </w:p>
+    <w:p>
+      <w:pPr>
+        <w:pStyle w:val="Date"/>
+      </w:pPr>
+      <w:r>
+        <w:t xml:space="preserve">Date </w:t>
+      </w:r>
+    </w:p>
+    <w:p>
+      <w:pPr>
+        <w:pStyle w:val="Abstract"/>
+      </w:pPr>
+      <w:r>
+        <w:t xml:space="preserve">Abstract </w:t>
+      </w:r>
+    </w:p>
+    <w:p>
+      <w:pPr>
+        <w:pStyle w:val="Heading1"/>
+      </w:pPr>
+      <w:bookmarkStart w:id="0" w:name="heading-1"/>
+      <w:r>
+        <w:t xml:space="preserve">Heading 1 </w:t>
+      </w:r>
       <w:bookmarkEnd w:id="0"/>
     </w:p>
     <w:p>
       <w:pPr>
-        <w:pStyle w:val="Subtitle"/>
-      </w:pPr>
-      <w:r>
-        <w:t xml:space="preserve"> Subtitle </w:t>
-      </w:r>
-    </w:p>
-    <w:p>
-      <w:pPr>
-        <w:pStyle w:val="Author"/>
-      </w:pPr>
-      <w:r>
-        <w:t xml:space="preserve"> Author </w:t>
-      </w:r>
-    </w:p>
-    <w:p>
-      <w:pPr>
-        <w:pStyle w:val="Date"/>
-      </w:pPr>
-      <w:r>
-        <w:t xml:space="preserve"> Date </w:t>
-      </w:r>
-    </w:p>
-    <w:p>
-      <w:pPr>
-        <w:pStyle w:val="Abstract"/>
-      </w:pPr>
-      <w:r>
-        <w:t xml:space="preserve"> Abstract </w:t>
-      </w:r>
-    </w:p>
-    <w:p>
-      <w:pPr>
-        <w:pStyle w:val="Heading1"/>
-      </w:pPr>
-      <w:bookmarkStart w:id="1" w:name="heading-1"/>
-      <w:r>
-        <w:t xml:space="preserve">Heading 1 </w:t>
+        <w:pStyle w:val="Heading2"/>
+      </w:pPr>
+      <w:bookmarkStart w:id="1" w:name="heading-2"/>
+      <w:r>
+        <w:t xml:space="preserve"> Heading 2 </w:t>
       </w:r>
       <w:bookmarkEnd w:id="1"/>
     </w:p>
     <w:p>
       <w:pPr>
-        <w:pStyle w:val="Heading2"/>
-      </w:pPr>
-      <w:bookmarkStart w:id="2" w:name="heading-2"/>
-      <w:r>
-        <w:t xml:space="preserve"> Heading 2 </w:t>
+        <w:pStyle w:val="Heading3"/>
+      </w:pPr>
+      <w:bookmarkStart w:id="2" w:name="heading-3"/>
+      <w:r>
+        <w:t xml:space="preserve"> Heading 3 </w:t>
       </w:r>
       <w:bookmarkEnd w:id="2"/>
     </w:p>
     <w:p>
       <w:pPr>
-        <w:pStyle w:val="Heading3"/>
-      </w:pPr>
-      <w:bookmarkStart w:id="3" w:name="heading-3"/>
-      <w:r>
-        <w:t xml:space="preserve"> Heading 3 </w:t>
+        <w:pStyle w:val="Heading4"/>
+      </w:pPr>
+      <w:bookmarkStart w:id="3" w:name="heading-4"/>
+      <w:r>
+        <w:t xml:space="preserve"> Heading 4 </w:t>
       </w:r>
       <w:bookmarkEnd w:id="3"/>
     </w:p>
     <w:p>
       <w:pPr>
-        <w:pStyle w:val="Heading4"/>
-      </w:pPr>
-      <w:bookmarkStart w:id="4" w:name="heading-4"/>
-      <w:r>
-        <w:t xml:space="preserve"> Heading 4 </w:t>
+        <w:pStyle w:val="Heading5"/>
+      </w:pPr>
+      <w:bookmarkStart w:id="4" w:name="heading-5"/>
+      <w:r>
+        <w:t xml:space="preserve"> Heading 5 </w:t>
       </w:r>
       <w:bookmarkEnd w:id="4"/>
     </w:p>
     <w:p>
       <w:pPr>
-        <w:pStyle w:val="Heading5"/>
-      </w:pPr>
-      <w:bookmarkStart w:id="5" w:name="heading-5"/>
-      <w:r>
-        <w:t xml:space="preserve"> Heading 5 </w:t>
+        <w:pStyle w:val="Heading6"/>
+      </w:pPr>
+      <w:bookmarkStart w:id="5" w:name="heading-6"/>
+      <w:r>
+        <w:t xml:space="preserve"> Heading 6 </w:t>
       </w:r>
       <w:bookmarkEnd w:id="5"/>
     </w:p>
     <w:p>
       <w:pPr>
-        <w:pStyle w:val="Heading6"/>
-      </w:pPr>
-      <w:bookmarkStart w:id="6" w:name="heading-6"/>
-      <w:r>
-        <w:t xml:space="preserve"> Heading 6 </w:t>
+        <w:pStyle w:val="Heading7"/>
+      </w:pPr>
+      <w:bookmarkStart w:id="6" w:name="heading-7"/>
+      <w:r>
+        <w:t xml:space="preserve"> Heading 7 </w:t>
       </w:r>
       <w:bookmarkEnd w:id="6"/>
     </w:p>
     <w:p>
       <w:pPr>
-        <w:pStyle w:val="Heading7"/>
-      </w:pPr>
-      <w:bookmarkStart w:id="7" w:name="heading-7"/>
-      <w:r>
-        <w:t xml:space="preserve"> Heading 7 </w:t>
+        <w:pStyle w:val="Heading8"/>
+      </w:pPr>
+      <w:bookmarkStart w:id="7" w:name="heading-8"/>
+      <w:r>
+        <w:t xml:space="preserve"> Heading 8 </w:t>
       </w:r>
       <w:bookmarkEnd w:id="7"/>
     </w:p>
     <w:p>
       <w:pPr>
-        <w:pStyle w:val="Heading8"/>
-      </w:pPr>
-      <w:bookmarkStart w:id="8" w:name="heading-8"/>
-      <w:r>
-        <w:t xml:space="preserve"> Heading 8 </w:t>
+        <w:pStyle w:val="Heading9"/>
+      </w:pPr>
+      <w:bookmarkStart w:id="8" w:name="heading-9"/>
+      <w:r>
+        <w:t xml:space="preserve"> Heading 9 </w:t>
       </w:r>
       <w:bookmarkEnd w:id="8"/>
-    </w:p>
-    <w:p>
-      <w:pPr>
-        <w:pStyle w:val="Heading9"/>
-      </w:pPr>
-      <w:bookmarkStart w:id="9" w:name="heading-9"/>
-      <w:r>
-        <w:t xml:space="preserve"> Heading 9 </w:t>
-      </w:r>
-      <w:bookmarkEnd w:id="9"/>
     </w:p>
     <w:p>
       <w:pPr>
@@ -154,7 +152,15 @@
         <w:rPr>
           <w:rStyle w:val="VerbatimChar"/>
         </w:rPr>
-        <w:t xml:space="preserve"> Verbatim Char </w:t>
+        <w:t xml:space="preserve"> Ver</w:t>
+      </w:r>
+      <w:bookmarkStart w:id="9" w:name="_GoBack"/>
+      <w:bookmarkEnd w:id="9"/>
+      <w:r>
+        <w:rPr>
+          <w:rStyle w:val="VerbatimChar"/>
+        </w:rPr>
+        <w:t xml:space="preserve">batim Char </w:t>
       </w:r>
       <w:r>
         <w:t xml:space="preserve"> .    </w:t>
@@ -320,7 +326,7 @@
 </file>
 
 <file path=word/endnotes.xml><?xml version="1.0" encoding="utf-8"?>
-<w:endnotes xmlns:wpc="http://schemas.microsoft.com/office/word/2010/wordprocessingCanvas" xmlns:mo="http://schemas.microsoft.com/office/mac/office/2008/main" xmlns:mc="http://schemas.openxmlformats.org/markup-compatibility/2006" xmlns:mv="urn:schemas-microsoft-com:mac:vml" xmlns:o="urn:schemas-microsoft-com:office:office" xmlns:r="http://schemas.openxmlformats.org/officeDocument/2006/relationships" xmlns:m="http://schemas.openxmlformats.org/officeDocument/2006/math" xmlns:v="urn:schemas-microsoft-com:vml" xmlns:wp14="http://schemas.microsoft.com/office/word/2010/wordprocessingDrawing" xmlns:wp="http://schemas.openxmlformats.org/drawingml/2006/wordprocessingDrawing" xmlns:w10="urn:schemas-microsoft-com:office:word" xmlns:w="http://schemas.openxmlformats.org/wordprocessingml/2006/main" xmlns:w14="http://schemas.microsoft.com/office/word/2010/wordml" xmlns:w15="http://schemas.microsoft.com/office/word/2012/wordml" xmlns:wpg="http://schemas.microsoft.com/office/word/2010/wordprocessingGroup" xmlns:wpi="http://schemas.microsoft.com/office/word/2010/wordprocessingInk" xmlns:wne="http://schemas.microsoft.com/office/word/2006/wordml" xmlns:wps="http://schemas.microsoft.com/office/word/2010/wordprocessingShape" mc:Ignorable="w14 w15 wp14">
+<w:endnotes xmlns:wpc="http://schemas.microsoft.com/office/word/2010/wordprocessingCanvas" xmlns:cx="http://schemas.microsoft.com/office/drawing/2014/chartex" xmlns:cx1="http://schemas.microsoft.com/office/drawing/2015/9/8/chartex" xmlns:cx2="http://schemas.microsoft.com/office/drawing/2015/10/21/chartex" xmlns:cx3="http://schemas.microsoft.com/office/drawing/2016/5/9/chartex" xmlns:cx4="http://schemas.microsoft.com/office/drawing/2016/5/10/chartex" xmlns:cx5="http://schemas.microsoft.com/office/drawing/2016/5/11/chartex" xmlns:cx6="http://schemas.microsoft.com/office/drawing/2016/5/12/chartex" xmlns:cx7="http://schemas.microsoft.com/office/drawing/2016/5/13/chartex" xmlns:cx8="http://schemas.microsoft.com/office/drawing/2016/5/14/chartex" xmlns:mc="http://schemas.openxmlformats.org/markup-compatibility/2006" xmlns:aink="http://schemas.microsoft.com/office/drawing/2016/ink" xmlns:am3d="http://schemas.microsoft.com/office/drawing/2017/model3d" xmlns:o="urn:schemas-microsoft-com:office:office" xmlns:r="http://schemas.openxmlformats.org/officeDocument/2006/relationships" xmlns:m="http://schemas.openxmlformats.org/officeDocument/2006/math" xmlns:v="urn:schemas-microsoft-com:vml" xmlns:wp14="http://schemas.microsoft.com/office/word/2010/wordprocessingDrawing" xmlns:wp="http://schemas.openxmlformats.org/drawingml/2006/wordprocessingDrawing" xmlns:w10="urn:schemas-microsoft-com:office:word" xmlns:w="http://schemas.openxmlformats.org/wordprocessingml/2006/main" xmlns:w14="http://schemas.microsoft.com/office/word/2010/wordml" xmlns:w15="http://schemas.microsoft.com/office/word/2012/wordml" xmlns:w16cid="http://schemas.microsoft.com/office/word/2016/wordml/cid" xmlns:w16se="http://schemas.microsoft.com/office/word/2015/wordml/symex" xmlns:wpg="http://schemas.microsoft.com/office/word/2010/wordprocessingGroup" xmlns:wpi="http://schemas.microsoft.com/office/word/2010/wordprocessingInk" xmlns:wne="http://schemas.microsoft.com/office/word/2006/wordml" xmlns:wps="http://schemas.microsoft.com/office/word/2010/wordprocessingShape" mc:Ignorable="w14 w15 w16se w16cid wp14">
   <w:endnote w:type="separator" w:id="-1">
     <w:p>
       <w:pPr>
@@ -345,7 +351,7 @@
 </file>
 
 <file path=word/footnotes.xml><?xml version="1.0" encoding="utf-8"?>
-<w:footnotes xmlns:wpc="http://schemas.microsoft.com/office/word/2010/wordprocessingCanvas" xmlns:mo="http://schemas.microsoft.com/office/mac/office/2008/main" xmlns:mc="http://schemas.openxmlformats.org/markup-compatibility/2006" xmlns:mv="urn:schemas-microsoft-com:mac:vml" xmlns:o="urn:schemas-microsoft-com:office:office" xmlns:r="http://schemas.openxmlformats.org/officeDocument/2006/relationships" xmlns:m="http://schemas.openxmlformats.org/officeDocument/2006/math" xmlns:v="urn:schemas-microsoft-com:vml" xmlns:wp14="http://schemas.microsoft.com/office/word/2010/wordprocessingDrawing" xmlns:wp="http://schemas.openxmlformats.org/drawingml/2006/wordprocessingDrawing" xmlns:w10="urn:schemas-microsoft-com:office:word" xmlns:w="http://schemas.openxmlformats.org/wordprocessingml/2006/main" xmlns:w14="http://schemas.microsoft.com/office/word/2010/wordml" xmlns:w15="http://schemas.microsoft.com/office/word/2012/wordml" xmlns:wpg="http://schemas.microsoft.com/office/word/2010/wordprocessingGroup" xmlns:wpi="http://schemas.microsoft.com/office/word/2010/wordprocessingInk" xmlns:wne="http://schemas.microsoft.com/office/word/2006/wordml" xmlns:wps="http://schemas.microsoft.com/office/word/2010/wordprocessingShape" mc:Ignorable="w14 w15 wp14">
+<w:footnotes xmlns:wpc="http://schemas.microsoft.com/office/word/2010/wordprocessingCanvas" xmlns:cx="http://schemas.microsoft.com/office/drawing/2014/chartex" xmlns:cx1="http://schemas.microsoft.com/office/drawing/2015/9/8/chartex" xmlns:cx2="http://schemas.microsoft.com/office/drawing/2015/10/21/chartex" xmlns:cx3="http://schemas.microsoft.com/office/drawing/2016/5/9/chartex" xmlns:cx4="http://schemas.microsoft.com/office/drawing/2016/5/10/chartex" xmlns:cx5="http://schemas.microsoft.com/office/drawing/2016/5/11/chartex" xmlns:cx6="http://schemas.microsoft.com/office/drawing/2016/5/12/chartex" xmlns:cx7="http://schemas.microsoft.com/office/drawing/2016/5/13/chartex" xmlns:cx8="http://schemas.microsoft.com/office/drawing/2016/5/14/chartex" xmlns:mc="http://schemas.openxmlformats.org/markup-compatibility/2006" xmlns:aink="http://schemas.microsoft.com/office/drawing/2016/ink" xmlns:am3d="http://schemas.microsoft.com/office/drawing/2017/model3d" xmlns:o="urn:schemas-microsoft-com:office:office" xmlns:r="http://schemas.openxmlformats.org/officeDocument/2006/relationships" xmlns:m="http://schemas.openxmlformats.org/officeDocument/2006/math" xmlns:v="urn:schemas-microsoft-com:vml" xmlns:wp14="http://schemas.microsoft.com/office/word/2010/wordprocessingDrawing" xmlns:wp="http://schemas.openxmlformats.org/drawingml/2006/wordprocessingDrawing" xmlns:w10="urn:schemas-microsoft-com:office:word" xmlns:w="http://schemas.openxmlformats.org/wordprocessingml/2006/main" xmlns:w14="http://schemas.microsoft.com/office/word/2010/wordml" xmlns:w15="http://schemas.microsoft.com/office/word/2012/wordml" xmlns:w16cid="http://schemas.microsoft.com/office/word/2016/wordml/cid" xmlns:w16se="http://schemas.microsoft.com/office/word/2015/wordml/symex" xmlns:wpg="http://schemas.microsoft.com/office/word/2010/wordprocessingGroup" xmlns:wpi="http://schemas.microsoft.com/office/word/2010/wordprocessingInk" xmlns:wne="http://schemas.microsoft.com/office/word/2006/wordml" xmlns:wps="http://schemas.microsoft.com/office/word/2010/wordprocessingShape" mc:Ignorable="w14 w15 w16se w16cid wp14">
   <w:footnote w:type="separator" w:id="-1">
     <w:p>
       <w:r>
@@ -380,8 +386,8 @@
 </file>
 
 <file path=word/numbering.xml><?xml version="1.0" encoding="utf-8"?>
-<w:numbering xmlns:wpc="http://schemas.microsoft.com/office/word/2010/wordprocessingCanvas" xmlns:mo="http://schemas.microsoft.com/office/mac/office/2008/main" xmlns:mc="http://schemas.openxmlformats.org/markup-compatibility/2006" xmlns:mv="urn:schemas-microsoft-com:mac:vml" xmlns:o="urn:schemas-microsoft-com:office:office" xmlns:r="http://schemas.openxmlformats.org/officeDocument/2006/relationships" xmlns:m="http://schemas.openxmlformats.org/officeDocument/2006/math" xmlns:v="urn:schemas-microsoft-com:vml" xmlns:wp14="http://schemas.microsoft.com/office/word/2010/wordprocessingDrawing" xmlns:wp="http://schemas.openxmlformats.org/drawingml/2006/wordprocessingDrawing" xmlns:w10="urn:schemas-microsoft-com:office:word" xmlns:w="http://schemas.openxmlformats.org/wordprocessingml/2006/main" xmlns:w14="http://schemas.microsoft.com/office/word/2010/wordml" xmlns:w15="http://schemas.microsoft.com/office/word/2012/wordml" xmlns:wpg="http://schemas.microsoft.com/office/word/2010/wordprocessingGroup" xmlns:wpi="http://schemas.microsoft.com/office/word/2010/wordprocessingInk" xmlns:wne="http://schemas.microsoft.com/office/word/2006/wordml" xmlns:wps="http://schemas.microsoft.com/office/word/2010/wordprocessingShape" mc:Ignorable="w14 w15 wp14">
-  <w:abstractNum w:abstractNumId="0">
+<w:numbering xmlns:wpc="http://schemas.microsoft.com/office/word/2010/wordprocessingCanvas" xmlns:cx="http://schemas.microsoft.com/office/drawing/2014/chartex" xmlns:cx1="http://schemas.microsoft.com/office/drawing/2015/9/8/chartex" xmlns:cx2="http://schemas.microsoft.com/office/drawing/2015/10/21/chartex" xmlns:cx3="http://schemas.microsoft.com/office/drawing/2016/5/9/chartex" xmlns:cx4="http://schemas.microsoft.com/office/drawing/2016/5/10/chartex" xmlns:cx5="http://schemas.microsoft.com/office/drawing/2016/5/11/chartex" xmlns:cx6="http://schemas.microsoft.com/office/drawing/2016/5/12/chartex" xmlns:cx7="http://schemas.microsoft.com/office/drawing/2016/5/13/chartex" xmlns:cx8="http://schemas.microsoft.com/office/drawing/2016/5/14/chartex" xmlns:mc="http://schemas.openxmlformats.org/markup-compatibility/2006" xmlns:aink="http://schemas.microsoft.com/office/drawing/2016/ink" xmlns:am3d="http://schemas.microsoft.com/office/drawing/2017/model3d" xmlns:o="urn:schemas-microsoft-com:office:office" xmlns:r="http://schemas.openxmlformats.org/officeDocument/2006/relationships" xmlns:m="http://schemas.openxmlformats.org/officeDocument/2006/math" xmlns:v="urn:schemas-microsoft-com:vml" xmlns:wp14="http://schemas.microsoft.com/office/word/2010/wordprocessingDrawing" xmlns:wp="http://schemas.openxmlformats.org/drawingml/2006/wordprocessingDrawing" xmlns:w10="urn:schemas-microsoft-com:office:word" xmlns:w="http://schemas.openxmlformats.org/wordprocessingml/2006/main" xmlns:w14="http://schemas.microsoft.com/office/word/2010/wordml" xmlns:w15="http://schemas.microsoft.com/office/word/2012/wordml" xmlns:w16cid="http://schemas.microsoft.com/office/word/2016/wordml/cid" xmlns:w16se="http://schemas.microsoft.com/office/word/2015/wordml/symex" xmlns:wpg="http://schemas.microsoft.com/office/word/2010/wordprocessingGroup" xmlns:wpi="http://schemas.microsoft.com/office/word/2010/wordprocessingInk" xmlns:wne="http://schemas.microsoft.com/office/word/2006/wordml" xmlns:wps="http://schemas.microsoft.com/office/word/2010/wordprocessingShape" mc:Ignorable="w14 w15 w16se w16cid wp14">
+  <w:abstractNum w:abstractNumId="0" w15:restartNumberingAfterBreak="0">
     <w:nsid w:val="170CD2DE"/>
     <w:multiLevelType w:val="multilevel"/>
     <w:tmpl w:val="DE0612AE"/>
@@ -485,10 +491,10 @@
       </w:pPr>
     </w:lvl>
   </w:abstractNum>
-  <w:abstractNum w:abstractNumId="1">
+  <w:abstractNum w:abstractNumId="1" w15:restartNumberingAfterBreak="0">
     <w:nsid w:val="49E6355C"/>
     <w:multiLevelType w:val="multilevel"/>
-    <w:tmpl w:val="04090025"/>
+    <w:tmpl w:val="3A54314E"/>
     <w:lvl w:ilvl="0">
       <w:start w:val="1"/>
       <w:numFmt w:val="decimal"/>
@@ -590,7 +596,7 @@
 </file>
 
 <file path=word/styles.xml><?xml version="1.0" encoding="utf-8"?>
-<w:styles xmlns:mc="http://schemas.openxmlformats.org/markup-compatibility/2006" xmlns:r="http://schemas.openxmlformats.org/officeDocument/2006/relationships" xmlns:w="http://schemas.openxmlformats.org/wordprocessingml/2006/main" xmlns:w14="http://schemas.microsoft.com/office/word/2010/wordml" xmlns:w15="http://schemas.microsoft.com/office/word/2012/wordml" mc:Ignorable="w14 w15">
+<w:styles xmlns:mc="http://schemas.openxmlformats.org/markup-compatibility/2006" xmlns:r="http://schemas.openxmlformats.org/officeDocument/2006/relationships" xmlns:w="http://schemas.openxmlformats.org/wordprocessingml/2006/main" xmlns:w14="http://schemas.microsoft.com/office/word/2010/wordml" xmlns:w15="http://schemas.microsoft.com/office/word/2012/wordml" xmlns:w16cid="http://schemas.microsoft.com/office/word/2016/wordml/cid" xmlns:w16se="http://schemas.microsoft.com/office/word/2015/wordml/symex" mc:Ignorable="w14 w15 w16se w16cid">
   <w:docDefaults>
     <w:rPrDefault>
       <w:rPr>
@@ -606,7 +612,7 @@
       </w:pPr>
     </w:pPrDefault>
   </w:docDefaults>
-  <w:latentStyles w:defLockedState="0" w:defUIPriority="0" w:defSemiHidden="0" w:defUnhideWhenUsed="0" w:defQFormat="0" w:count="382">
+  <w:latentStyles w:defLockedState="0" w:defUIPriority="0" w:defSemiHidden="0" w:defUnhideWhenUsed="0" w:defQFormat="0" w:count="375">
     <w:lsdException w:name="heading 8" w:semiHidden="1" w:unhideWhenUsed="1"/>
     <w:lsdException w:name="index 5" w:semiHidden="1" w:unhideWhenUsed="1"/>
     <w:lsdException w:name="index 6" w:semiHidden="1" w:unhideWhenUsed="1"/>
@@ -730,15 +736,6 @@
     <w:lsdException w:name="Table Web 3" w:semiHidden="1" w:unhideWhenUsed="1"/>
     <w:lsdException w:name="Balloon Text" w:semiHidden="1" w:unhideWhenUsed="1"/>
     <w:lsdException w:name="Table Theme" w:semiHidden="1" w:unhideWhenUsed="1"/>
-    <w:lsdException w:name="Note Level 1" w:semiHidden="1" w:unhideWhenUsed="1"/>
-    <w:lsdException w:name="Note Level 2" w:semiHidden="1" w:unhideWhenUsed="1"/>
-    <w:lsdException w:name="Note Level 3" w:semiHidden="1" w:unhideWhenUsed="1"/>
-    <w:lsdException w:name="Note Level 4" w:semiHidden="1" w:unhideWhenUsed="1"/>
-    <w:lsdException w:name="Note Level 5" w:semiHidden="1" w:unhideWhenUsed="1"/>
-    <w:lsdException w:name="Note Level 6" w:semiHidden="1" w:unhideWhenUsed="1"/>
-    <w:lsdException w:name="Note Level 7" w:semiHidden="1" w:unhideWhenUsed="1"/>
-    <w:lsdException w:name="Note Level 8" w:semiHidden="1" w:unhideWhenUsed="1"/>
-    <w:lsdException w:name="Note Level 9" w:semiHidden="1" w:unhideWhenUsed="1"/>
     <w:lsdException w:name="Placeholder Text" w:semiHidden="1"/>
     <w:lsdException w:name="Light Shading"/>
     <w:lsdException w:name="Light List"/>
@@ -1024,6 +1021,7 @@
     <w:uiPriority w:val="9"/>
     <w:unhideWhenUsed/>
     <w:qFormat/>
+    <w:rsid w:val="00E60DE0"/>
     <w:pPr>
       <w:keepNext/>
       <w:keepLines/>
@@ -1035,10 +1033,9 @@
       <w:outlineLvl w:val="3"/>
     </w:pPr>
     <w:rPr>
-      <w:rFonts w:asciiTheme="majorHAnsi" w:eastAsiaTheme="majorEastAsia" w:hAnsiTheme="majorHAnsi" w:cstheme="majorBidi"/>
-      <w:b/>
+      <w:rFonts w:ascii="Myriad Pro SemiCondensed" w:eastAsiaTheme="majorEastAsia" w:hAnsi="Myriad Pro SemiCondensed" w:cstheme="majorBidi"/>
       <w:bCs/>
-      <w:color w:val="4F81BD" w:themeColor="accent1"/>
+      <w:color w:val="000000" w:themeColor="text1"/>
     </w:rPr>
   </w:style>
   <w:style w:type="paragraph" w:styleId="Heading5">
@@ -1048,6 +1045,7 @@
     <w:uiPriority w:val="9"/>
     <w:unhideWhenUsed/>
     <w:qFormat/>
+    <w:rsid w:val="00E60DE0"/>
     <w:pPr>
       <w:keepNext/>
       <w:keepLines/>
@@ -1059,10 +1057,9 @@
       <w:outlineLvl w:val="4"/>
     </w:pPr>
     <w:rPr>
-      <w:rFonts w:asciiTheme="majorHAnsi" w:eastAsiaTheme="majorEastAsia" w:hAnsiTheme="majorHAnsi" w:cstheme="majorBidi"/>
-      <w:i/>
+      <w:rFonts w:ascii="Myriad Pro SemiCondensed" w:eastAsiaTheme="majorEastAsia" w:hAnsi="Myriad Pro SemiCondensed" w:cstheme="majorBidi"/>
       <w:iCs/>
-      <w:color w:val="4F81BD" w:themeColor="accent1"/>
+      <w:color w:val="000000" w:themeColor="text1"/>
     </w:rPr>
   </w:style>
   <w:style w:type="paragraph" w:styleId="Heading6">
@@ -1072,6 +1069,7 @@
     <w:uiPriority w:val="9"/>
     <w:unhideWhenUsed/>
     <w:qFormat/>
+    <w:rsid w:val="00E60DE0"/>
     <w:pPr>
       <w:keepNext/>
       <w:keepLines/>
@@ -1083,8 +1081,8 @@
       <w:outlineLvl w:val="5"/>
     </w:pPr>
     <w:rPr>
-      <w:rFonts w:asciiTheme="majorHAnsi" w:eastAsiaTheme="majorEastAsia" w:hAnsiTheme="majorHAnsi" w:cstheme="majorBidi"/>
-      <w:color w:val="4F81BD" w:themeColor="accent1"/>
+      <w:rFonts w:ascii="Myriad Pro SemiCondensed" w:eastAsiaTheme="majorEastAsia" w:hAnsi="Myriad Pro SemiCondensed" w:cstheme="majorBidi"/>
+      <w:color w:val="000000" w:themeColor="text1"/>
     </w:rPr>
   </w:style>
   <w:style w:type="paragraph" w:styleId="Heading7">
@@ -1094,6 +1092,7 @@
     <w:uiPriority w:val="9"/>
     <w:unhideWhenUsed/>
     <w:qFormat/>
+    <w:rsid w:val="00E60DE0"/>
     <w:pPr>
       <w:keepNext/>
       <w:keepLines/>
@@ -1105,8 +1104,8 @@
       <w:outlineLvl w:val="6"/>
     </w:pPr>
     <w:rPr>
-      <w:rFonts w:asciiTheme="majorHAnsi" w:eastAsiaTheme="majorEastAsia" w:hAnsiTheme="majorHAnsi" w:cstheme="majorBidi"/>
-      <w:color w:val="4F81BD" w:themeColor="accent1"/>
+      <w:rFonts w:ascii="Myriad Pro SemiCondensed" w:eastAsiaTheme="majorEastAsia" w:hAnsi="Myriad Pro SemiCondensed" w:cstheme="majorBidi"/>
+      <w:color w:val="000000" w:themeColor="text1"/>
     </w:rPr>
   </w:style>
   <w:style w:type="paragraph" w:styleId="Heading8">
@@ -1116,6 +1115,7 @@
     <w:uiPriority w:val="9"/>
     <w:unhideWhenUsed/>
     <w:qFormat/>
+    <w:rsid w:val="00E60DE0"/>
     <w:pPr>
       <w:keepNext/>
       <w:keepLines/>
@@ -1127,8 +1127,8 @@
       <w:outlineLvl w:val="7"/>
     </w:pPr>
     <w:rPr>
-      <w:rFonts w:asciiTheme="majorHAnsi" w:eastAsiaTheme="majorEastAsia" w:hAnsiTheme="majorHAnsi" w:cstheme="majorBidi"/>
-      <w:color w:val="4F81BD" w:themeColor="accent1"/>
+      <w:rFonts w:ascii="Myriad Pro SemiCondensed" w:eastAsiaTheme="majorEastAsia" w:hAnsi="Myriad Pro SemiCondensed" w:cstheme="majorBidi"/>
+      <w:color w:val="000000" w:themeColor="text1"/>
     </w:rPr>
   </w:style>
   <w:style w:type="paragraph" w:styleId="Heading9">
@@ -1138,6 +1138,7 @@
     <w:uiPriority w:val="9"/>
     <w:unhideWhenUsed/>
     <w:qFormat/>
+    <w:rsid w:val="00E60DE0"/>
     <w:pPr>
       <w:keepNext/>
       <w:keepLines/>
@@ -1149,8 +1150,8 @@
       <w:outlineLvl w:val="8"/>
     </w:pPr>
     <w:rPr>
-      <w:rFonts w:asciiTheme="majorHAnsi" w:eastAsiaTheme="majorEastAsia" w:hAnsiTheme="majorHAnsi" w:cstheme="majorBidi"/>
-      <w:color w:val="4F81BD" w:themeColor="accent1"/>
+      <w:rFonts w:ascii="Myriad Pro SemiCondensed" w:eastAsiaTheme="majorEastAsia" w:hAnsi="Myriad Pro SemiCondensed" w:cstheme="majorBidi"/>
+      <w:color w:val="000000" w:themeColor="text1"/>
     </w:rPr>
   </w:style>
   <w:style w:type="character" w:default="1" w:styleId="DefaultParagraphFont">
